--- a/fyjjgfjgjfkf.docx
+++ b/fyjjgfjgjfkf.docx
@@ -12,7 +12,60 @@
         <w:rPr>
           <w:lang w:val="en-US"/>
         </w:rPr>
-        <w:t>fyjjgfjgjfkf</w:t>
+        <w:t>A = 5</w:t>
+      </w:r>
+    </w:p>
+    <w:p>
+      <w:pPr>
+        <w:rPr>
+          <w:lang w:val="en-US"/>
+        </w:rPr>
+      </w:pPr>
+      <w:r>
+        <w:rPr>
+          <w:lang w:val="en-US"/>
+        </w:rPr>
+        <w:t>B = 8</w:t>
+      </w:r>
+    </w:p>
+    <w:p>
+      <w:pPr>
+        <w:rPr>
+          <w:lang w:val="en-US"/>
+        </w:rPr>
+      </w:pPr>
+      <w:r>
+        <w:rPr>
+          <w:lang w:val="en-US"/>
+        </w:rPr>
+        <w:t>C = a + b</w:t>
+      </w:r>
+    </w:p>
+    <w:p>
+      <w:pPr>
+        <w:rPr>
+          <w:lang w:val="en-US"/>
+        </w:rPr>
+      </w:pPr>
+      <w:r>
+        <w:rPr>
+          <w:lang w:val="en-US"/>
+        </w:rPr>
+        <w:t>Print(“</w:t>
+      </w:r>
+      <w:proofErr w:type="spellStart"/>
+      <w:r>
+        <w:rPr>
+          <w:lang w:val="en-US"/>
+        </w:rPr>
+        <w:t>a+b</w:t>
+      </w:r>
+      <w:proofErr w:type="spellEnd"/>
+      <w:r>
+        <w:rPr>
+          <w:lang w:val="en-US"/>
+        </w:rPr>
+        <w:t xml:space="preserve"> =”, c)</w:t>
       </w:r>
     </w:p>
     <w:sectPr>
